--- a/Phase1/VirtualKey_Phase1_Writeup.docx
+++ b/Phase1/VirtualKey_Phase1_Writeup.docx
@@ -891,7 +891,7 @@
           <w:rPr>
             <w:rStyle w:val="Hyperlink"/>
           </w:rPr>
-          <w:t>https://www.github.com/SRILEKHA-V19</w:t>
+          <w:t>https://github.com/SRILEKHA-V19/Java-FSD-Simplilearn/tree/main/Phase1/VirtualKey_Phase1</w:t>
         </w:r>
       </w:hyperlink>
     </w:p>
